--- a/contract_templates/4.docx
+++ b/contract_templates/4.docx
@@ -39,7 +39,6 @@
         </w:rPr>
         <w:t>{</w:t>
       </w:r>
-      <w:proofErr w:type="spellStart"/>
       <w:r>
         <w:rPr>
           <w:rFonts w:ascii="Times New Roman" w:eastAsia="Times New Roman" w:hAnsi="Times New Roman" w:cs="Times New Roman"/>
@@ -52,7 +51,6 @@
         </w:rPr>
         <w:t>yearTwoDigits</w:t>
       </w:r>
-      <w:proofErr w:type="spellEnd"/>
       <w:r>
         <w:rPr>
           <w:rFonts w:ascii="Times New Roman" w:eastAsia="Times New Roman" w:hAnsi="Times New Roman" w:cs="Times New Roman"/>
@@ -88,7 +86,6 @@
         </w:rPr>
         <w:t>{</w:t>
       </w:r>
-      <w:proofErr w:type="spellStart"/>
       <w:r>
         <w:rPr>
           <w:rFonts w:ascii="Times New Roman" w:eastAsia="Times New Roman" w:hAnsi="Times New Roman" w:cs="Times New Roman"/>
@@ -101,7 +98,6 @@
         </w:rPr>
         <w:t>order_id</w:t>
       </w:r>
-      <w:proofErr w:type="spellEnd"/>
       <w:r>
         <w:rPr>
           <w:rFonts w:ascii="Times New Roman" w:eastAsia="Times New Roman" w:hAnsi="Times New Roman" w:cs="Times New Roman"/>
@@ -215,7 +211,6 @@
         </w:rPr>
         <w:t>{</w:t>
       </w:r>
-      <w:proofErr w:type="spellStart"/>
       <w:r>
         <w:rPr>
           <w:rFonts w:ascii="Times New Roman" w:eastAsia="Times New Roman" w:hAnsi="Times New Roman" w:cs="Times New Roman"/>
@@ -228,7 +223,6 @@
         </w:rPr>
         <w:t>order_started_date</w:t>
       </w:r>
-      <w:proofErr w:type="spellEnd"/>
       <w:r>
         <w:rPr>
           <w:rFonts w:ascii="Times New Roman" w:eastAsia="Times New Roman" w:hAnsi="Times New Roman" w:cs="Times New Roman"/>
@@ -264,7 +258,6 @@
         </w:rPr>
         <w:t>{</w:t>
       </w:r>
-      <w:proofErr w:type="spellStart"/>
       <w:r>
         <w:rPr>
           <w:rFonts w:ascii="Times New Roman" w:eastAsia="Times New Roman" w:hAnsi="Times New Roman" w:cs="Times New Roman"/>
@@ -295,7 +288,6 @@
         </w:rPr>
         <w:t>type</w:t>
       </w:r>
-      <w:proofErr w:type="spellEnd"/>
       <w:r>
         <w:rPr>
           <w:rFonts w:ascii="Times New Roman" w:eastAsia="Times New Roman" w:hAnsi="Times New Roman" w:cs="Times New Roman"/>
@@ -325,7 +317,6 @@
         </w:rPr>
         <w:t>{</w:t>
       </w:r>
-      <w:proofErr w:type="spellStart"/>
       <w:r>
         <w:rPr>
           <w:rFonts w:ascii="Times New Roman" w:eastAsia="Times New Roman" w:hAnsi="Times New Roman" w:cs="Times New Roman"/>
@@ -356,7 +347,6 @@
         </w:rPr>
         <w:t>name</w:t>
       </w:r>
-      <w:proofErr w:type="spellEnd"/>
       <w:r>
         <w:rPr>
           <w:rFonts w:ascii="Times New Roman" w:eastAsia="Times New Roman" w:hAnsi="Times New Roman" w:cs="Times New Roman"/>
@@ -386,7 +376,6 @@
         </w:rPr>
         <w:t>{</w:t>
       </w:r>
-      <w:proofErr w:type="spellStart"/>
       <w:r>
         <w:rPr>
           <w:rFonts w:ascii="Times New Roman" w:eastAsia="Times New Roman" w:hAnsi="Times New Roman" w:cs="Times New Roman"/>
@@ -397,7 +386,6 @@
         </w:rPr>
         <w:t>orgName</w:t>
       </w:r>
-      <w:proofErr w:type="spellEnd"/>
       <w:r>
         <w:rPr>
           <w:rFonts w:ascii="Times New Roman" w:eastAsia="Times New Roman" w:hAnsi="Times New Roman" w:cs="Times New Roman"/>
@@ -505,7 +493,6 @@
         </w:rPr>
         <w:t>{</w:t>
       </w:r>
-      <w:proofErr w:type="spellStart"/>
       <w:r>
         <w:rPr>
           <w:rFonts w:ascii="Times New Roman" w:eastAsia="Times New Roman" w:hAnsi="Times New Roman" w:cs="Times New Roman"/>
@@ -556,7 +543,6 @@
         </w:rPr>
         <w:t>bin</w:t>
       </w:r>
-      <w:proofErr w:type="spellEnd"/>
       <w:r>
         <w:rPr>
           <w:rFonts w:ascii="Times New Roman" w:eastAsia="Times New Roman" w:hAnsi="Times New Roman" w:cs="Times New Roman"/>
@@ -605,7 +591,6 @@
         </w:rPr>
         <w:t>{</w:t>
       </w:r>
-      <w:proofErr w:type="spellStart"/>
       <w:r>
         <w:rPr>
           <w:rFonts w:ascii="Times New Roman" w:eastAsia="Times New Roman" w:hAnsi="Times New Roman" w:cs="Times New Roman"/>
@@ -656,7 +641,6 @@
         </w:rPr>
         <w:t>_id</w:t>
       </w:r>
-      <w:proofErr w:type="spellEnd"/>
       <w:r>
         <w:rPr>
           <w:rFonts w:ascii="Times New Roman" w:eastAsia="Times New Roman" w:hAnsi="Times New Roman" w:cs="Times New Roman"/>
@@ -686,7 +670,6 @@
         </w:rPr>
         <w:t>{</w:t>
       </w:r>
-      <w:proofErr w:type="spellStart"/>
       <w:r>
         <w:rPr>
           <w:rFonts w:ascii="Times New Roman" w:eastAsia="Times New Roman" w:hAnsi="Times New Roman" w:cs="Times New Roman"/>
@@ -697,7 +680,6 @@
         </w:rPr>
         <w:t>client_second_name</w:t>
       </w:r>
-      <w:proofErr w:type="spellEnd"/>
       <w:r>
         <w:rPr>
           <w:rFonts w:ascii="Times New Roman" w:eastAsia="Times New Roman" w:hAnsi="Times New Roman" w:cs="Times New Roman"/>
@@ -728,7 +710,6 @@
         </w:rPr>
         <w:t>{</w:t>
       </w:r>
-      <w:proofErr w:type="spellStart"/>
       <w:r>
         <w:rPr>
           <w:rFonts w:ascii="Times New Roman" w:eastAsia="Times New Roman" w:hAnsi="Times New Roman" w:cs="Times New Roman"/>
@@ -739,7 +720,6 @@
         </w:rPr>
         <w:t>client_name</w:t>
       </w:r>
-      <w:proofErr w:type="spellEnd"/>
       <w:r>
         <w:rPr>
           <w:rFonts w:ascii="Times New Roman" w:eastAsia="Times New Roman" w:hAnsi="Times New Roman" w:cs="Times New Roman"/>
@@ -770,7 +750,6 @@
         </w:rPr>
         <w:t>{</w:t>
       </w:r>
-      <w:proofErr w:type="spellStart"/>
       <w:r>
         <w:rPr>
           <w:rFonts w:ascii="Times New Roman" w:eastAsia="Times New Roman" w:hAnsi="Times New Roman" w:cs="Times New Roman"/>
@@ -781,7 +760,6 @@
         </w:rPr>
         <w:t>client_father_name</w:t>
       </w:r>
-      <w:proofErr w:type="spellEnd"/>
       <w:r>
         <w:rPr>
           <w:rFonts w:ascii="Times New Roman" w:eastAsia="Times New Roman" w:hAnsi="Times New Roman" w:cs="Times New Roman"/>
@@ -2117,7 +2095,6 @@
         </w:rPr>
         <w:t>{</w:t>
       </w:r>
-      <w:proofErr w:type="spellStart"/>
       <w:r>
         <w:rPr>
           <w:rFonts w:ascii="Times New Roman" w:eastAsia="Times New Roman" w:hAnsi="Times New Roman" w:cs="Times New Roman"/>
@@ -2148,7 +2125,6 @@
         </w:rPr>
         <w:t>id</w:t>
       </w:r>
-      <w:proofErr w:type="spellEnd"/>
       <w:r>
         <w:rPr>
           <w:rFonts w:ascii="Times New Roman" w:eastAsia="Times New Roman" w:hAnsi="Times New Roman" w:cs="Times New Roman"/>
@@ -2275,7 +2251,6 @@
         </w:rPr>
         <w:t>{</w:t>
       </w:r>
-      <w:proofErr w:type="spellStart"/>
       <w:r>
         <w:rPr>
           <w:rFonts w:ascii="Times New Roman" w:eastAsia="Times New Roman" w:hAnsi="Times New Roman" w:cs="Times New Roman"/>
@@ -2286,7 +2261,6 @@
         </w:rPr>
         <w:t>client_paper_serial_number</w:t>
       </w:r>
-      <w:proofErr w:type="spellEnd"/>
       <w:r>
         <w:rPr>
           <w:rFonts w:ascii="Times New Roman" w:eastAsia="Times New Roman" w:hAnsi="Times New Roman" w:cs="Times New Roman"/>
@@ -2428,7 +2402,6 @@
         </w:rPr>
         <w:t>_</w:t>
       </w:r>
-      <w:proofErr w:type="spellStart"/>
       <w:r>
         <w:rPr>
           <w:rFonts w:ascii="Times New Roman" w:eastAsia="Times New Roman" w:hAnsi="Times New Roman" w:cs="Times New Roman"/>
@@ -2439,7 +2412,6 @@
         </w:rPr>
         <w:t>givendate</w:t>
       </w:r>
-      <w:proofErr w:type="spellEnd"/>
       <w:r>
         <w:rPr>
           <w:rFonts w:ascii="Times New Roman" w:eastAsia="Times New Roman" w:hAnsi="Times New Roman" w:cs="Times New Roman"/>
@@ -2464,7 +2436,7 @@
           <w:color w:val="000000"/>
           <w:sz w:val="16"/>
           <w:szCs w:val="16"/>
-          <w:lang w:val="en-US"/>
+          <w:lang w:val="ru-RU"/>
         </w:rPr>
       </w:pPr>
       <w:r>
@@ -2486,7 +2458,7 @@
           <w:color w:val="000000"/>
           <w:sz w:val="16"/>
           <w:szCs w:val="16"/>
-          <w:lang w:val="en-US"/>
+          <w:lang w:val="ru-RU"/>
         </w:rPr>
         <w:t xml:space="preserve"> </w:t>
       </w:r>
@@ -2496,11 +2468,10 @@
           <w:color w:val="000000"/>
           <w:sz w:val="16"/>
           <w:szCs w:val="16"/>
-          <w:lang w:val="en-US"/>
-        </w:rPr>
-        <w:t>{</w:t>
-      </w:r>
-      <w:proofErr w:type="spellStart"/>
+          <w:lang w:val="ru-RU"/>
+        </w:rPr>
+        <w:t>{</w:t>
+      </w:r>
       <w:r>
         <w:rPr>
           <w:rFonts w:ascii="Times New Roman" w:eastAsia="Times New Roman" w:hAnsi="Times New Roman" w:cs="Times New Roman"/>
@@ -2517,7 +2488,7 @@
           <w:color w:val="000000"/>
           <w:sz w:val="16"/>
           <w:szCs w:val="16"/>
-          <w:lang w:val="en-US"/>
+          <w:lang w:val="ru-RU"/>
         </w:rPr>
         <w:t>_</w:t>
       </w:r>
@@ -2537,7 +2508,7 @@
           <w:color w:val="000000"/>
           <w:sz w:val="16"/>
           <w:szCs w:val="16"/>
-          <w:lang w:val="en-US"/>
+          <w:lang w:val="ru-RU"/>
         </w:rPr>
         <w:t>_</w:t>
       </w:r>
@@ -2551,14 +2522,13 @@
         </w:rPr>
         <w:t>iik</w:t>
       </w:r>
-      <w:proofErr w:type="spellEnd"/>
-      <w:r>
-        <w:rPr>
-          <w:rFonts w:ascii="Times New Roman" w:eastAsia="Times New Roman" w:hAnsi="Times New Roman" w:cs="Times New Roman"/>
-          <w:color w:val="000000"/>
-          <w:sz w:val="16"/>
-          <w:szCs w:val="16"/>
-          <w:lang w:val="en-US"/>
+      <w:r>
+        <w:rPr>
+          <w:rFonts w:ascii="Times New Roman" w:eastAsia="Times New Roman" w:hAnsi="Times New Roman" w:cs="Times New Roman"/>
+          <w:color w:val="000000"/>
+          <w:sz w:val="16"/>
+          <w:szCs w:val="16"/>
+          <w:lang w:val="ru-RU"/>
         </w:rPr>
         <w:t>}</w:t>
       </w:r>
@@ -2592,7 +2562,7 @@
           <w:color w:val="000000"/>
           <w:sz w:val="16"/>
           <w:szCs w:val="16"/>
-          <w:lang w:val="en-US"/>
+          <w:lang w:val="ru-RU"/>
         </w:rPr>
         <w:t xml:space="preserve"> </w:t>
       </w:r>
@@ -2602,29 +2572,47 @@
           <w:color w:val="000000"/>
           <w:sz w:val="16"/>
           <w:szCs w:val="16"/>
-          <w:lang w:val="en-US"/>
-        </w:rPr>
-        <w:t>{</w:t>
-      </w:r>
-      <w:proofErr w:type="spellStart"/>
-      <w:r>
-        <w:rPr>
-          <w:rFonts w:ascii="Times New Roman" w:eastAsia="Times New Roman" w:hAnsi="Times New Roman" w:cs="Times New Roman"/>
-          <w:color w:val="000000"/>
-          <w:sz w:val="16"/>
-          <w:szCs w:val="16"/>
-          <w:lang w:val="en-US"/>
-        </w:rPr>
-        <w:t>client_address</w:t>
-      </w:r>
-      <w:proofErr w:type="spellEnd"/>
-      <w:r>
-        <w:rPr>
-          <w:rFonts w:ascii="Times New Roman" w:eastAsia="Times New Roman" w:hAnsi="Times New Roman" w:cs="Times New Roman"/>
-          <w:color w:val="000000"/>
-          <w:sz w:val="16"/>
-          <w:szCs w:val="16"/>
-          <w:lang w:val="en-US"/>
+          <w:lang w:val="ru-RU"/>
+        </w:rPr>
+        <w:t>{</w:t>
+      </w:r>
+      <w:r>
+        <w:rPr>
+          <w:rFonts w:ascii="Times New Roman" w:eastAsia="Times New Roman" w:hAnsi="Times New Roman" w:cs="Times New Roman"/>
+          <w:color w:val="000000"/>
+          <w:sz w:val="16"/>
+          <w:szCs w:val="16"/>
+          <w:lang w:val="en-US"/>
+        </w:rPr>
+        <w:t>client</w:t>
+      </w:r>
+      <w:r>
+        <w:rPr>
+          <w:rFonts w:ascii="Times New Roman" w:eastAsia="Times New Roman" w:hAnsi="Times New Roman" w:cs="Times New Roman"/>
+          <w:color w:val="000000"/>
+          <w:sz w:val="16"/>
+          <w:szCs w:val="16"/>
+          <w:lang w:val="ru-RU"/>
+        </w:rPr>
+        <w:t>_</w:t>
+      </w:r>
+      <w:r>
+        <w:rPr>
+          <w:rFonts w:ascii="Times New Roman" w:eastAsia="Times New Roman" w:hAnsi="Times New Roman" w:cs="Times New Roman"/>
+          <w:color w:val="000000"/>
+          <w:sz w:val="16"/>
+          <w:szCs w:val="16"/>
+          <w:lang w:val="en-US"/>
+        </w:rPr>
+        <w:t>address</w:t>
+      </w:r>
+      <w:r>
+        <w:rPr>
+          <w:rFonts w:ascii="Times New Roman" w:eastAsia="Times New Roman" w:hAnsi="Times New Roman" w:cs="Times New Roman"/>
+          <w:color w:val="000000"/>
+          <w:sz w:val="16"/>
+          <w:szCs w:val="16"/>
+          <w:lang w:val="ru-RU"/>
         </w:rPr>
         <w:t>}</w:t>
       </w:r>
@@ -2678,7 +2666,6 @@
         </w:rPr>
         <w:t>{</w:t>
       </w:r>
-      <w:proofErr w:type="spellStart"/>
       <w:r>
         <w:rPr>
           <w:rFonts w:ascii="Times New Roman" w:eastAsia="Times New Roman" w:hAnsi="Times New Roman" w:cs="Times New Roman"/>
@@ -2739,7 +2726,6 @@
         </w:rPr>
         <w:t>k</w:t>
       </w:r>
-      <w:proofErr w:type="spellEnd"/>
       <w:r>
         <w:rPr>
           <w:rFonts w:ascii="Times New Roman" w:eastAsia="Times New Roman" w:hAnsi="Times New Roman" w:cs="Times New Roman"/>
@@ -2794,7 +2780,6 @@
         </w:rPr>
         <w:t>{</w:t>
       </w:r>
-      <w:proofErr w:type="spellStart"/>
       <w:r>
         <w:rPr>
           <w:rFonts w:ascii="Times New Roman" w:eastAsia="Times New Roman" w:hAnsi="Times New Roman" w:cs="Times New Roman"/>
@@ -2805,7 +2790,6 @@
         </w:rPr>
         <w:t>client_cellphone</w:t>
       </w:r>
-      <w:proofErr w:type="spellEnd"/>
       <w:r>
         <w:rPr>
           <w:rFonts w:ascii="Times New Roman" w:eastAsia="Times New Roman" w:hAnsi="Times New Roman" w:cs="Times New Roman"/>
@@ -2844,7 +2828,6 @@
         </w:rPr>
         <w:t>{</w:t>
       </w:r>
-      <w:proofErr w:type="spellStart"/>
       <w:r>
         <w:rPr>
           <w:rFonts w:ascii="Times New Roman" w:eastAsia="Times New Roman" w:hAnsi="Times New Roman" w:cs="Times New Roman"/>
@@ -2905,7 +2888,6 @@
         </w:rPr>
         <w:t>type</w:t>
       </w:r>
-      <w:proofErr w:type="spellEnd"/>
       <w:r>
         <w:rPr>
           <w:rFonts w:ascii="Times New Roman" w:eastAsia="Times New Roman" w:hAnsi="Times New Roman" w:cs="Times New Roman"/>
@@ -2937,7 +2919,6 @@
         </w:rPr>
         <w:t>{</w:t>
       </w:r>
-      <w:proofErr w:type="spellStart"/>
       <w:r>
         <w:rPr>
           <w:rFonts w:ascii="Times New Roman" w:eastAsia="Times New Roman" w:hAnsi="Times New Roman" w:cs="Times New Roman"/>
@@ -2948,7 +2929,6 @@
         </w:rPr>
         <w:t>bank_company_name</w:t>
       </w:r>
-      <w:proofErr w:type="spellEnd"/>
       <w:r>
         <w:rPr>
           <w:rFonts w:ascii="Times New Roman" w:eastAsia="Times New Roman" w:hAnsi="Times New Roman" w:cs="Times New Roman"/>
@@ -2970,8 +2950,6 @@
         </w:rPr>
         <w:tab/>
       </w:r>
-      <w:bookmarkStart w:id="0" w:name="_GoBack"/>
-      <w:bookmarkEnd w:id="0"/>
       <w:r>
         <w:rPr>
           <w:rFonts w:ascii="Times New Roman" w:eastAsia="Times New Roman" w:hAnsi="Times New Roman" w:cs="Times New Roman"/>
@@ -3005,7 +2983,6 @@
         </w:rPr>
         <w:t>{</w:t>
       </w:r>
-      <w:proofErr w:type="spellStart"/>
       <w:r>
         <w:rPr>
           <w:rFonts w:ascii="Times New Roman" w:eastAsia="Times New Roman" w:hAnsi="Times New Roman" w:cs="Times New Roman"/>
@@ -3026,7 +3003,6 @@
         </w:rPr>
         <w:t>_born_date</w:t>
       </w:r>
-      <w:proofErr w:type="spellEnd"/>
       <w:r>
         <w:rPr>
           <w:rFonts w:ascii="Times New Roman" w:eastAsia="Times New Roman" w:hAnsi="Times New Roman" w:cs="Times New Roman"/>
@@ -3099,7 +3075,6 @@
           <w:color w:val="000000"/>
           <w:sz w:val="16"/>
           <w:szCs w:val="16"/>
-          <w:lang w:val="en-US"/>
         </w:rPr>
         <w:t>1</w:t>
       </w:r>
@@ -4400,7 +4375,6 @@
         </w:rPr>
         <w:t>{</w:t>
       </w:r>
-      <w:proofErr w:type="spellStart"/>
       <w:r>
         <w:rPr>
           <w:rFonts w:ascii="Times New Roman" w:eastAsia="Times New Roman" w:hAnsi="Times New Roman" w:cs="Times New Roman"/>
@@ -4431,7 +4405,6 @@
         </w:rPr>
         <w:t>sum</w:t>
       </w:r>
-      <w:proofErr w:type="spellEnd"/>
       <w:r>
         <w:rPr>
           <w:rFonts w:ascii="Times New Roman" w:eastAsia="Times New Roman" w:hAnsi="Times New Roman" w:cs="Times New Roman"/>
@@ -4514,7 +4487,6 @@
         </w:rPr>
         <w:t>{</w:t>
       </w:r>
-      <w:proofErr w:type="spellStart"/>
       <w:r>
         <w:rPr>
           <w:rFonts w:ascii="Times New Roman" w:eastAsia="Times New Roman" w:hAnsi="Times New Roman" w:cs="Times New Roman"/>
@@ -4537,7 +4509,6 @@
         </w:rPr>
         <w:t>time</w:t>
       </w:r>
-      <w:proofErr w:type="spellEnd"/>
       <w:r>
         <w:rPr>
           <w:rFonts w:ascii="Times New Roman" w:eastAsia="Times New Roman" w:hAnsi="Times New Roman" w:cs="Times New Roman"/>
@@ -4569,7 +4540,6 @@
         </w:rPr>
         <w:t>{</w:t>
       </w:r>
-      <w:proofErr w:type="spellStart"/>
       <w:r>
         <w:rPr>
           <w:rFonts w:ascii="Times New Roman" w:eastAsia="Times New Roman" w:hAnsi="Times New Roman" w:cs="Times New Roman"/>
@@ -4592,7 +4562,6 @@
         </w:rPr>
         <w:t>time</w:t>
       </w:r>
-      <w:proofErr w:type="spellEnd"/>
       <w:r>
         <w:rPr>
           <w:rFonts w:ascii="Times New Roman" w:eastAsia="Times New Roman" w:hAnsi="Times New Roman" w:cs="Times New Roman"/>
@@ -4793,7 +4762,6 @@
         </w:rPr>
         <w:t>{</w:t>
       </w:r>
-      <w:proofErr w:type="spellStart"/>
       <w:r>
         <w:rPr>
           <w:rFonts w:ascii="Times New Roman" w:eastAsia="Times New Roman" w:hAnsi="Times New Roman" w:cs="Times New Roman"/>
@@ -4804,7 +4772,6 @@
         </w:rPr>
         <w:t>client_second_name</w:t>
       </w:r>
-      <w:proofErr w:type="spellEnd"/>
       <w:r>
         <w:rPr>
           <w:rFonts w:ascii="Times New Roman" w:eastAsia="Times New Roman" w:hAnsi="Times New Roman" w:cs="Times New Roman"/>
@@ -4835,7 +4802,6 @@
         </w:rPr>
         <w:t>{</w:t>
       </w:r>
-      <w:proofErr w:type="spellStart"/>
       <w:r>
         <w:rPr>
           <w:rFonts w:ascii="Times New Roman" w:eastAsia="Times New Roman" w:hAnsi="Times New Roman" w:cs="Times New Roman"/>
@@ -4846,7 +4812,6 @@
         </w:rPr>
         <w:t>client_name</w:t>
       </w:r>
-      <w:proofErr w:type="spellEnd"/>
       <w:r>
         <w:rPr>
           <w:rFonts w:ascii="Times New Roman" w:eastAsia="Times New Roman" w:hAnsi="Times New Roman" w:cs="Times New Roman"/>
@@ -4877,7 +4842,6 @@
         </w:rPr>
         <w:t>{</w:t>
       </w:r>
-      <w:proofErr w:type="spellStart"/>
       <w:r>
         <w:rPr>
           <w:rFonts w:ascii="Times New Roman" w:eastAsia="Times New Roman" w:hAnsi="Times New Roman" w:cs="Times New Roman"/>
@@ -4888,7 +4852,6 @@
         </w:rPr>
         <w:t>client_father_name</w:t>
       </w:r>
-      <w:proofErr w:type="spellEnd"/>
       <w:r>
         <w:rPr>
           <w:rFonts w:ascii="Times New Roman" w:eastAsia="Times New Roman" w:hAnsi="Times New Roman" w:cs="Times New Roman"/>
@@ -5006,7 +4969,6 @@
         </w:rPr>
         <w:t>{</w:t>
       </w:r>
-      <w:proofErr w:type="spellStart"/>
       <w:r>
         <w:rPr>
           <w:rFonts w:ascii="Times New Roman" w:eastAsia="Times New Roman" w:hAnsi="Times New Roman" w:cs="Times New Roman"/>
@@ -5017,7 +4979,6 @@
         </w:rPr>
         <w:t>client_paper_person_id</w:t>
       </w:r>
-      <w:proofErr w:type="spellEnd"/>
       <w:r>
         <w:rPr>
           <w:rFonts w:ascii="Times New Roman" w:eastAsia="Times New Roman" w:hAnsi="Times New Roman" w:cs="Times New Roman"/>
@@ -5144,7 +5105,6 @@
         </w:rPr>
         <w:t>{</w:t>
       </w:r>
-      <w:proofErr w:type="spellStart"/>
       <w:r>
         <w:rPr>
           <w:rFonts w:ascii="Times New Roman" w:eastAsia="Times New Roman" w:hAnsi="Times New Roman" w:cs="Times New Roman"/>
@@ -5155,7 +5115,6 @@
         </w:rPr>
         <w:t>client_paper_serial_number</w:t>
       </w:r>
-      <w:proofErr w:type="spellEnd"/>
       <w:r>
         <w:rPr>
           <w:rFonts w:ascii="Times New Roman" w:eastAsia="Times New Roman" w:hAnsi="Times New Roman" w:cs="Times New Roman"/>
@@ -5180,7 +5139,7 @@
           <w:color w:val="000000"/>
           <w:sz w:val="16"/>
           <w:szCs w:val="16"/>
-          <w:lang w:val="en-US"/>
+          <w:lang w:val="ru-RU"/>
         </w:rPr>
       </w:pPr>
       <w:r>
@@ -5200,6 +5159,7 @@
           <w:color w:val="000000"/>
           <w:sz w:val="16"/>
           <w:szCs w:val="16"/>
+          <w:lang w:val="ru-RU"/>
         </w:rPr>
         <w:t xml:space="preserve"> </w:t>
       </w:r>
@@ -5209,26 +5169,9 @@
           <w:color w:val="000000"/>
           <w:sz w:val="16"/>
           <w:szCs w:val="16"/>
-        </w:rPr>
-        <w:t>{</w:t>
-      </w:r>
-      <w:r>
-        <w:rPr>
-          <w:rFonts w:ascii="Times New Roman" w:eastAsia="Times New Roman" w:hAnsi="Times New Roman" w:cs="Times New Roman"/>
-          <w:color w:val="000000"/>
-          <w:sz w:val="16"/>
-          <w:szCs w:val="16"/>
-        </w:rPr>
-        <w:t>address</w:t>
-      </w:r>
-      <w:r>
-        <w:rPr>
-          <w:rFonts w:ascii="Times New Roman" w:eastAsia="Times New Roman" w:hAnsi="Times New Roman" w:cs="Times New Roman"/>
-          <w:color w:val="000000"/>
-          <w:sz w:val="16"/>
-          <w:szCs w:val="16"/>
-        </w:rPr>
-        <w:t>}</w:t>
+          <w:lang w:val="kk-KZ"/>
+        </w:rPr>
+        <w:t>Казахстан, г. Астана, УЛИЦА ТҮРКІСТАН, дом 10</w:t>
       </w:r>
       <w:r>
         <w:rPr>
@@ -5241,6 +5184,8 @@
         </w:rPr>
         <w:tab/>
       </w:r>
+      <w:bookmarkStart w:id="0" w:name="_GoBack"/>
+      <w:bookmarkEnd w:id="0"/>
       <w:r>
         <w:rPr>
           <w:rFonts w:ascii="Times New Roman" w:eastAsia="Times New Roman" w:hAnsi="Times New Roman" w:cs="Times New Roman"/>
@@ -5269,29 +5214,67 @@
           <w:color w:val="000000"/>
           <w:sz w:val="16"/>
           <w:szCs w:val="16"/>
-          <w:lang w:val="en-US"/>
-        </w:rPr>
-        <w:t>{</w:t>
-      </w:r>
-      <w:proofErr w:type="spellStart"/>
-      <w:r>
-        <w:rPr>
-          <w:rFonts w:ascii="Times New Roman" w:eastAsia="Times New Roman" w:hAnsi="Times New Roman" w:cs="Times New Roman"/>
-          <w:color w:val="000000"/>
-          <w:sz w:val="16"/>
-          <w:szCs w:val="16"/>
-          <w:lang w:val="en-US"/>
-        </w:rPr>
-        <w:t>client_paper_givendate</w:t>
-      </w:r>
-      <w:proofErr w:type="spellEnd"/>
-      <w:r>
-        <w:rPr>
-          <w:rFonts w:ascii="Times New Roman" w:eastAsia="Times New Roman" w:hAnsi="Times New Roman" w:cs="Times New Roman"/>
-          <w:color w:val="000000"/>
-          <w:sz w:val="16"/>
-          <w:szCs w:val="16"/>
-          <w:lang w:val="en-US"/>
+          <w:lang w:val="ru-RU"/>
+        </w:rPr>
+        <w:t>{</w:t>
+      </w:r>
+      <w:r>
+        <w:rPr>
+          <w:rFonts w:ascii="Times New Roman" w:eastAsia="Times New Roman" w:hAnsi="Times New Roman" w:cs="Times New Roman"/>
+          <w:color w:val="000000"/>
+          <w:sz w:val="16"/>
+          <w:szCs w:val="16"/>
+          <w:lang w:val="en-US"/>
+        </w:rPr>
+        <w:t>client</w:t>
+      </w:r>
+      <w:r>
+        <w:rPr>
+          <w:rFonts w:ascii="Times New Roman" w:eastAsia="Times New Roman" w:hAnsi="Times New Roman" w:cs="Times New Roman"/>
+          <w:color w:val="000000"/>
+          <w:sz w:val="16"/>
+          <w:szCs w:val="16"/>
+          <w:lang w:val="ru-RU"/>
+        </w:rPr>
+        <w:t>_</w:t>
+      </w:r>
+      <w:r>
+        <w:rPr>
+          <w:rFonts w:ascii="Times New Roman" w:eastAsia="Times New Roman" w:hAnsi="Times New Roman" w:cs="Times New Roman"/>
+          <w:color w:val="000000"/>
+          <w:sz w:val="16"/>
+          <w:szCs w:val="16"/>
+          <w:lang w:val="en-US"/>
+        </w:rPr>
+        <w:t>paper</w:t>
+      </w:r>
+      <w:r>
+        <w:rPr>
+          <w:rFonts w:ascii="Times New Roman" w:eastAsia="Times New Roman" w:hAnsi="Times New Roman" w:cs="Times New Roman"/>
+          <w:color w:val="000000"/>
+          <w:sz w:val="16"/>
+          <w:szCs w:val="16"/>
+          <w:lang w:val="ru-RU"/>
+        </w:rPr>
+        <w:t>_</w:t>
+      </w:r>
+      <w:r>
+        <w:rPr>
+          <w:rFonts w:ascii="Times New Roman" w:eastAsia="Times New Roman" w:hAnsi="Times New Roman" w:cs="Times New Roman"/>
+          <w:color w:val="000000"/>
+          <w:sz w:val="16"/>
+          <w:szCs w:val="16"/>
+          <w:lang w:val="en-US"/>
+        </w:rPr>
+        <w:t>givendate</w:t>
+      </w:r>
+      <w:r>
+        <w:rPr>
+          <w:rFonts w:ascii="Times New Roman" w:eastAsia="Times New Roman" w:hAnsi="Times New Roman" w:cs="Times New Roman"/>
+          <w:color w:val="000000"/>
+          <w:sz w:val="16"/>
+          <w:szCs w:val="16"/>
+          <w:lang w:val="ru-RU"/>
         </w:rPr>
         <w:t>}</w:t>
       </w:r>
@@ -5309,7 +5292,7 @@
           <w:color w:val="000000"/>
           <w:sz w:val="16"/>
           <w:szCs w:val="16"/>
-          <w:lang w:val="en-US"/>
+          <w:lang w:val="ru-RU"/>
         </w:rPr>
       </w:pPr>
       <w:r>
@@ -5331,7 +5314,7 @@
           <w:color w:val="000000"/>
           <w:sz w:val="16"/>
           <w:szCs w:val="16"/>
-          <w:lang w:val="en-US"/>
+          <w:lang w:val="ru-RU"/>
         </w:rPr>
         <w:t xml:space="preserve"> </w:t>
       </w:r>
@@ -5341,11 +5324,10 @@
           <w:color w:val="000000"/>
           <w:sz w:val="16"/>
           <w:szCs w:val="16"/>
-          <w:lang w:val="en-US"/>
-        </w:rPr>
-        <w:t>{</w:t>
-      </w:r>
-      <w:proofErr w:type="spellStart"/>
+          <w:lang w:val="ru-RU"/>
+        </w:rPr>
+        <w:t>{</w:t>
+      </w:r>
       <w:r>
         <w:rPr>
           <w:rFonts w:ascii="Times New Roman" w:eastAsia="Times New Roman" w:hAnsi="Times New Roman" w:cs="Times New Roman"/>
@@ -5362,7 +5344,7 @@
           <w:color w:val="000000"/>
           <w:sz w:val="16"/>
           <w:szCs w:val="16"/>
-          <w:lang w:val="en-US"/>
+          <w:lang w:val="ru-RU"/>
         </w:rPr>
         <w:t>_</w:t>
       </w:r>
@@ -5382,7 +5364,7 @@
           <w:color w:val="000000"/>
           <w:sz w:val="16"/>
           <w:szCs w:val="16"/>
-          <w:lang w:val="en-US"/>
+          <w:lang w:val="ru-RU"/>
         </w:rPr>
         <w:t>_</w:t>
       </w:r>
@@ -5396,14 +5378,13 @@
         </w:rPr>
         <w:t>iik</w:t>
       </w:r>
-      <w:proofErr w:type="spellEnd"/>
-      <w:r>
-        <w:rPr>
-          <w:rFonts w:ascii="Times New Roman" w:eastAsia="Times New Roman" w:hAnsi="Times New Roman" w:cs="Times New Roman"/>
-          <w:color w:val="000000"/>
-          <w:sz w:val="16"/>
-          <w:szCs w:val="16"/>
-          <w:lang w:val="en-US"/>
+      <w:r>
+        <w:rPr>
+          <w:rFonts w:ascii="Times New Roman" w:eastAsia="Times New Roman" w:hAnsi="Times New Roman" w:cs="Times New Roman"/>
+          <w:color w:val="000000"/>
+          <w:sz w:val="16"/>
+          <w:szCs w:val="16"/>
+          <w:lang w:val="ru-RU"/>
         </w:rPr>
         <w:t>}</w:t>
       </w:r>
@@ -5437,7 +5418,7 @@
           <w:color w:val="000000"/>
           <w:sz w:val="16"/>
           <w:szCs w:val="16"/>
-          <w:lang w:val="en-US"/>
+          <w:lang w:val="ru-RU"/>
         </w:rPr>
         <w:t xml:space="preserve"> </w:t>
       </w:r>
@@ -5447,29 +5428,47 @@
           <w:color w:val="000000"/>
           <w:sz w:val="16"/>
           <w:szCs w:val="16"/>
-          <w:lang w:val="en-US"/>
-        </w:rPr>
-        <w:t>{</w:t>
-      </w:r>
-      <w:proofErr w:type="spellStart"/>
-      <w:r>
-        <w:rPr>
-          <w:rFonts w:ascii="Times New Roman" w:eastAsia="Times New Roman" w:hAnsi="Times New Roman" w:cs="Times New Roman"/>
-          <w:color w:val="000000"/>
-          <w:sz w:val="16"/>
-          <w:szCs w:val="16"/>
-          <w:lang w:val="en-US"/>
-        </w:rPr>
-        <w:t>client_address</w:t>
-      </w:r>
-      <w:proofErr w:type="spellEnd"/>
-      <w:r>
-        <w:rPr>
-          <w:rFonts w:ascii="Times New Roman" w:eastAsia="Times New Roman" w:hAnsi="Times New Roman" w:cs="Times New Roman"/>
-          <w:color w:val="000000"/>
-          <w:sz w:val="16"/>
-          <w:szCs w:val="16"/>
-          <w:lang w:val="en-US"/>
+          <w:lang w:val="ru-RU"/>
+        </w:rPr>
+        <w:t>{</w:t>
+      </w:r>
+      <w:r>
+        <w:rPr>
+          <w:rFonts w:ascii="Times New Roman" w:eastAsia="Times New Roman" w:hAnsi="Times New Roman" w:cs="Times New Roman"/>
+          <w:color w:val="000000"/>
+          <w:sz w:val="16"/>
+          <w:szCs w:val="16"/>
+          <w:lang w:val="en-US"/>
+        </w:rPr>
+        <w:t>client</w:t>
+      </w:r>
+      <w:r>
+        <w:rPr>
+          <w:rFonts w:ascii="Times New Roman" w:eastAsia="Times New Roman" w:hAnsi="Times New Roman" w:cs="Times New Roman"/>
+          <w:color w:val="000000"/>
+          <w:sz w:val="16"/>
+          <w:szCs w:val="16"/>
+          <w:lang w:val="ru-RU"/>
+        </w:rPr>
+        <w:t>_</w:t>
+      </w:r>
+      <w:r>
+        <w:rPr>
+          <w:rFonts w:ascii="Times New Roman" w:eastAsia="Times New Roman" w:hAnsi="Times New Roman" w:cs="Times New Roman"/>
+          <w:color w:val="000000"/>
+          <w:sz w:val="16"/>
+          <w:szCs w:val="16"/>
+          <w:lang w:val="en-US"/>
+        </w:rPr>
+        <w:t>address</w:t>
+      </w:r>
+      <w:r>
+        <w:rPr>
+          <w:rFonts w:ascii="Times New Roman" w:eastAsia="Times New Roman" w:hAnsi="Times New Roman" w:cs="Times New Roman"/>
+          <w:color w:val="000000"/>
+          <w:sz w:val="16"/>
+          <w:szCs w:val="16"/>
+          <w:lang w:val="ru-RU"/>
         </w:rPr>
         <w:t>}</w:t>
       </w:r>
@@ -5523,7 +5522,6 @@
         </w:rPr>
         <w:t>{</w:t>
       </w:r>
-      <w:proofErr w:type="spellStart"/>
       <w:r>
         <w:rPr>
           <w:rFonts w:ascii="Times New Roman" w:eastAsia="Times New Roman" w:hAnsi="Times New Roman" w:cs="Times New Roman"/>
@@ -5584,7 +5582,6 @@
         </w:rPr>
         <w:t>k</w:t>
       </w:r>
-      <w:proofErr w:type="spellEnd"/>
       <w:r>
         <w:rPr>
           <w:rFonts w:ascii="Times New Roman" w:eastAsia="Times New Roman" w:hAnsi="Times New Roman" w:cs="Times New Roman"/>
@@ -5639,7 +5636,6 @@
         </w:rPr>
         <w:t>{</w:t>
       </w:r>
-      <w:proofErr w:type="spellStart"/>
       <w:r>
         <w:rPr>
           <w:rFonts w:ascii="Times New Roman" w:eastAsia="Times New Roman" w:hAnsi="Times New Roman" w:cs="Times New Roman"/>
@@ -5650,7 +5646,6 @@
         </w:rPr>
         <w:t>client_cellphone</w:t>
       </w:r>
-      <w:proofErr w:type="spellEnd"/>
       <w:r>
         <w:rPr>
           <w:rFonts w:ascii="Times New Roman" w:eastAsia="Times New Roman" w:hAnsi="Times New Roman" w:cs="Times New Roman"/>
@@ -5690,7 +5685,6 @@
         </w:rPr>
         <w:t>{</w:t>
       </w:r>
-      <w:proofErr w:type="spellStart"/>
       <w:r>
         <w:rPr>
           <w:rFonts w:ascii="Times New Roman" w:eastAsia="Times New Roman" w:hAnsi="Times New Roman" w:cs="Times New Roman"/>
@@ -5751,7 +5745,6 @@
         </w:rPr>
         <w:t>type</w:t>
       </w:r>
-      <w:proofErr w:type="spellEnd"/>
       <w:r>
         <w:rPr>
           <w:rFonts w:ascii="Times New Roman" w:eastAsia="Times New Roman" w:hAnsi="Times New Roman" w:cs="Times New Roman"/>
@@ -5783,7 +5776,6 @@
         </w:rPr>
         <w:t>{</w:t>
       </w:r>
-      <w:proofErr w:type="spellStart"/>
       <w:r>
         <w:rPr>
           <w:rFonts w:ascii="Times New Roman" w:eastAsia="Times New Roman" w:hAnsi="Times New Roman" w:cs="Times New Roman"/>
@@ -5794,7 +5786,6 @@
         </w:rPr>
         <w:t>bank_company_name</w:t>
       </w:r>
-      <w:proofErr w:type="spellEnd"/>
       <w:r>
         <w:rPr>
           <w:rFonts w:ascii="Times New Roman" w:eastAsia="Times New Roman" w:hAnsi="Times New Roman" w:cs="Times New Roman"/>
@@ -5849,7 +5840,6 @@
         </w:rPr>
         <w:t>{</w:t>
       </w:r>
-      <w:proofErr w:type="spellStart"/>
       <w:r>
         <w:rPr>
           <w:rFonts w:ascii="Times New Roman" w:eastAsia="Times New Roman" w:hAnsi="Times New Roman" w:cs="Times New Roman"/>
@@ -5870,7 +5860,6 @@
         </w:rPr>
         <w:t>_born_date</w:t>
       </w:r>
-      <w:proofErr w:type="spellEnd"/>
       <w:r>
         <w:rPr>
           <w:rFonts w:ascii="Times New Roman" w:eastAsia="Times New Roman" w:hAnsi="Times New Roman" w:cs="Times New Roman"/>
@@ -5943,7 +5932,6 @@
         </w:rPr>
         <w:t>{</w:t>
       </w:r>
-      <w:proofErr w:type="spellStart"/>
       <w:r>
         <w:rPr>
           <w:rFonts w:ascii="Times New Roman" w:eastAsia="Times New Roman" w:hAnsi="Times New Roman" w:cs="Times New Roman"/>
@@ -5954,7 +5942,6 @@
         </w:rPr>
         <w:t>client_born_region</w:t>
       </w:r>
-      <w:proofErr w:type="spellEnd"/>
       <w:r>
         <w:rPr>
           <w:rFonts w:ascii="Times New Roman" w:eastAsia="Times New Roman" w:hAnsi="Times New Roman" w:cs="Times New Roman"/>
@@ -6027,7 +6014,6 @@
         </w:rPr>
         <w:t>{</w:t>
       </w:r>
-      <w:proofErr w:type="spellStart"/>
       <w:r>
         <w:rPr>
           <w:rFonts w:ascii="Times New Roman" w:eastAsia="Times New Roman" w:hAnsi="Times New Roman" w:cs="Times New Roman"/>
@@ -6058,7 +6044,6 @@
         </w:rPr>
         <w:t>nationality</w:t>
       </w:r>
-      <w:proofErr w:type="spellEnd"/>
       <w:r>
         <w:rPr>
           <w:rFonts w:ascii="Times New Roman" w:eastAsia="Times New Roman" w:hAnsi="Times New Roman" w:cs="Times New Roman"/>
